--- a/homeworkset1.docx
+++ b/homeworkset1.docx
@@ -626,7 +626,7 @@
         <w:rPr>
           <w:rStyle w:val="NormalTok"/>
         </w:rPr>
-        <w:t xml:space="preserve">T,</w:t>
+        <w:t xml:space="preserve">T, </w:t>
       </w:r>
       <w:r>
         <w:rPr>
@@ -638,7 +638,19 @@
         <w:rPr>
           <w:rStyle w:val="StringTok"/>
         </w:rPr>
-        <w:t xml:space="preserve">"Na concentrations (ug/g)"</w:t>
+        <w:t xml:space="preserve">"Na concentrations ($</w:t>
+      </w:r>
+      <w:r>
+        <w:rPr>
+          <w:rStyle w:val="CharTok"/>
+        </w:rPr>
+        <w:t xml:space="preserve">\\</w:t>
+      </w:r>
+      <w:r>
+        <w:rPr>
+          <w:rStyle w:val="StringTok"/>
+        </w:rPr>
+        <w:t xml:space="preserve">mu$g/g)"</w:t>
       </w:r>
       <w:r>
         <w:rPr>
@@ -652,14 +664,25 @@
         <w:pStyle w:val="TableCaption"/>
       </w:pPr>
       <w:r>
-        <w:t xml:space="preserve">Na concentrations (ug/g)</w:t>
+        <w:t xml:space="preserve">Na concentrations (</w:t>
+      </w:r>
+      <m:oMath>
+        <m:r>
+          <m:rPr>
+            <m:sty m:val="p"/>
+          </m:rPr>
+          <m:t>μ</m:t>
+        </m:r>
+      </m:oMath>
+      <w:r>
+        <w:t xml:space="preserve">g/g)</w:t>
       </w:r>
     </w:p>
     <w:tbl>
       <w:tblPr>
         <w:tblStyle w:val="TableNormal"/>
         <w:tblW w:type="pct" w:w="0.0"/>
-        <w:tblCaption w:val="Na concentrations (ug/g)"/>
+        <w:tblCaption w:val="Na concentrations (\mug/g)"/>
       </w:tblPr>
       <w:tblGrid/>
       <w:tr>
@@ -3234,7 +3257,7 @@
         <w:rPr>
           <w:rStyle w:val="StringTok"/>
         </w:rPr>
-        <w:t xml:space="preserve">"Data cdf"</w:t>
+        <w:t xml:space="preserve">"Data pdf"</w:t>
       </w:r>
       <w:r>
         <w:rPr>
@@ -3264,7 +3287,7 @@
         <w:rPr>
           <w:rStyle w:val="StringTok"/>
         </w:rPr>
-        <w:t xml:space="preserve">"Fitted cdf"</w:t>
+        <w:t xml:space="preserve">"Fitted pdf"</w:t>
       </w:r>
       <w:r>
         <w:rPr>
@@ -7388,7 +7411,7 @@
     </w:p>
     <w:p>
       <w:r>
-        <w:t xml:space="preserve">It becomes much clear by plotting the various mean pdfs with the orignal dataset.</w:t>
+        <w:t xml:space="preserve">It becomes much clear by plotting the various mean pdfs with the original dataset.</w:t>
       </w:r>
     </w:p>
     <w:p>
@@ -8222,7 +8245,7 @@
     </w:p>
     <w:p>
       <w:r>
-        <w:t xml:space="preserve">With more draws being meaned (ie 200 vs 10), the pdf is more symmetric, more "gaussian-like", closer to being centered at the mean, and has a smaller variance, demonstrating the Central Limit Theorem.</w:t>
+        <w:t xml:space="preserve">With more draws being averaged (ie 200 vs 10), the pdf is more symmetric, more "Gaussian-like", closer to being centered at the mean, and has a smaller variance, demonstrating the Central Limit Theorem.</w:t>
       </w:r>
     </w:p>
     <w:p>
@@ -8237,7 +8260,7 @@
     </w:p>
     <w:p>
       <w:r>
-        <w:t xml:space="preserve">Suppose we now compare that with a uniformly-distributed dataset.</w:t>
+        <w:t xml:space="preserve">Suppose we now compare that with a uniformly-distributed dataset of 1000 numbers from -1 to 1.</w:t>
       </w:r>
     </w:p>
     <w:p>
@@ -9734,7 +9757,7 @@
     </w:lvl>
   </w:abstractNum>
   <w:abstractNum w:abstractNumId="990">
-    <w:nsid w:val="6406ade2"/>
+    <w:nsid w:val="a188d0dd"/>
     <w:multiLevelType w:val="multilevel"/>
     <w:lvl w:ilvl="0">
       <w:numFmt w:val="bullet"/>
